--- a/documenten/testen/technischetest.docx
+++ b/documenten/testen/technischetest.docx
@@ -1,6 +1,6 @@
 
 <file path=word/document.xml><?xml version="1.0" encoding="utf-8"?>
-<w:document xmlns:wpc="http://schemas.microsoft.com/office/word/2010/wordprocessingCanvas" xmlns:cx="http://schemas.microsoft.com/office/drawing/2014/chartex" xmlns:cx1="http://schemas.microsoft.com/office/drawing/2015/9/8/chartex" xmlns:cx2="http://schemas.microsoft.com/office/drawing/2015/10/21/chartex" xmlns:cx3="http://schemas.microsoft.com/office/drawing/2016/5/9/chartex" xmlns:cx4="http://schemas.microsoft.com/office/drawing/2016/5/10/chartex" xmlns:cx5="http://schemas.microsoft.com/office/drawing/2016/5/11/chartex" xmlns:cx6="http://schemas.microsoft.com/office/drawing/2016/5/12/chartex" xmlns:cx7="http://schemas.microsoft.com/office/drawing/2016/5/13/chartex" xmlns:cx8="http://schemas.microsoft.com/office/drawing/2016/5/14/chartex" xmlns:mc="http://schemas.openxmlformats.org/markup-compatibility/2006" xmlns:o="urn:schemas-microsoft-com:office:office" xmlns:r="http://schemas.openxmlformats.org/officeDocument/2006/relationships" xmlns:m="http://schemas.openxmlformats.org/officeDocument/2006/math" xmlns:v="urn:schemas-microsoft-com:vml" xmlns:wp14="http://schemas.microsoft.com/office/word/2010/wordprocessingDrawing" xmlns:wp="http://schemas.openxmlformats.org/drawingml/2006/wordprocessingDrawing" xmlns:w10="urn:schemas-microsoft-com:office:word" xmlns:w="http://schemas.openxmlformats.org/wordprocessingml/2006/main" xmlns:w14="http://schemas.microsoft.com/office/word/2010/wordml" xmlns:w15="http://schemas.microsoft.com/office/word/2012/wordml" xmlns:w16se="http://schemas.microsoft.com/office/word/2015/wordml/symex" xmlns:wpg="http://schemas.microsoft.com/office/word/2010/wordprocessingGroup" xmlns:wpi="http://schemas.microsoft.com/office/word/2010/wordprocessingInk" xmlns:wne="http://schemas.microsoft.com/office/word/2006/wordml" xmlns:wps="http://schemas.microsoft.com/office/word/2010/wordprocessingShape" mc:Ignorable="w14 w15 w16se wp14">
+<w:document xmlns:wpc="http://schemas.microsoft.com/office/word/2010/wordprocessingCanvas" xmlns:cx="http://schemas.microsoft.com/office/drawing/2014/chartex" xmlns:cx1="http://schemas.microsoft.com/office/drawing/2015/9/8/chartex" xmlns:cx2="http://schemas.microsoft.com/office/drawing/2015/10/21/chartex" xmlns:cx3="http://schemas.microsoft.com/office/drawing/2016/5/9/chartex" xmlns:cx4="http://schemas.microsoft.com/office/drawing/2016/5/10/chartex" xmlns:cx5="http://schemas.microsoft.com/office/drawing/2016/5/11/chartex" xmlns:cx6="http://schemas.microsoft.com/office/drawing/2016/5/12/chartex" xmlns:cx7="http://schemas.microsoft.com/office/drawing/2016/5/13/chartex" xmlns:cx8="http://schemas.microsoft.com/office/drawing/2016/5/14/chartex" xmlns:mc="http://schemas.openxmlformats.org/markup-compatibility/2006" xmlns:aink="http://schemas.microsoft.com/office/drawing/2016/ink" xmlns:o="urn:schemas-microsoft-com:office:office" xmlns:r="http://schemas.openxmlformats.org/officeDocument/2006/relationships" xmlns:m="http://schemas.openxmlformats.org/officeDocument/2006/math" xmlns:v="urn:schemas-microsoft-com:vml" xmlns:wp14="http://schemas.microsoft.com/office/word/2010/wordprocessingDrawing" xmlns:wp="http://schemas.openxmlformats.org/drawingml/2006/wordprocessingDrawing" xmlns:w10="urn:schemas-microsoft-com:office:word" xmlns:w="http://schemas.openxmlformats.org/wordprocessingml/2006/main" xmlns:w14="http://schemas.microsoft.com/office/word/2010/wordml" xmlns:w15="http://schemas.microsoft.com/office/word/2012/wordml" xmlns:w16se="http://schemas.microsoft.com/office/word/2015/wordml/symex" xmlns:wpg="http://schemas.microsoft.com/office/word/2010/wordprocessingGroup" xmlns:wpi="http://schemas.microsoft.com/office/word/2010/wordprocessingInk" xmlns:wne="http://schemas.microsoft.com/office/word/2006/wordml" xmlns:wps="http://schemas.microsoft.com/office/word/2010/wordprocessingShape" mc:Ignorable="w14 w15 w16se wp14">
   <w:body>
     <w:sdt>
       <w:sdtPr>
@@ -353,31 +353,23 @@
                             <w:txbxContent>
                               <w:p>
                                 <w:pPr>
-                                  <w:pStyle w:val="NoSpacing"/>
+                                  <w:pStyle w:val="Geenafstand"/>
                                   <w:jc w:val="right"/>
                                   <w:rPr>
                                     <w:color w:val="4472C4" w:themeColor="accent1"/>
                                     <w:sz w:val="28"/>
                                     <w:szCs w:val="28"/>
+                                    <w:lang w:val="nl-NL"/>
                                   </w:rPr>
                                 </w:pPr>
-                                <w:proofErr w:type="spellStart"/>
                                 <w:r>
                                   <w:rPr>
                                     <w:color w:val="4472C4" w:themeColor="accent1"/>
                                     <w:sz w:val="28"/>
                                     <w:szCs w:val="28"/>
+                                    <w:lang w:val="nl-NL"/>
                                   </w:rPr>
-                                  <w:t>Technische</w:t>
-                                </w:r>
-                                <w:proofErr w:type="spellEnd"/>
-                                <w:r>
-                                  <w:rPr>
-                                    <w:color w:val="4472C4" w:themeColor="accent1"/>
-                                    <w:sz w:val="28"/>
-                                    <w:szCs w:val="28"/>
-                                  </w:rPr>
-                                  <w:t xml:space="preserve"> test</w:t>
+                                  <w:t>Technische test</w:t>
                                 </w:r>
                               </w:p>
                               <w:sdt>
@@ -386,6 +378,7 @@
                                     <w:color w:val="595959" w:themeColor="text1" w:themeTint="A6"/>
                                     <w:sz w:val="20"/>
                                     <w:szCs w:val="20"/>
+                                    <w:lang w:val="nl-NL"/>
                                   </w:rPr>
                                   <w:alias w:val="Abstract"/>
                                   <w:tag w:val=""/>
@@ -397,42 +390,24 @@
                                 <w:sdtContent>
                                   <w:p>
                                     <w:pPr>
-                                      <w:pStyle w:val="NoSpacing"/>
+                                      <w:pStyle w:val="Geenafstand"/>
                                       <w:jc w:val="right"/>
                                       <w:rPr>
                                         <w:color w:val="595959" w:themeColor="text1" w:themeTint="A6"/>
                                         <w:sz w:val="20"/>
                                         <w:szCs w:val="20"/>
+                                        <w:lang w:val="nl-NL"/>
                                       </w:rPr>
                                     </w:pPr>
-                                    <w:proofErr w:type="spellStart"/>
                                     <w:r>
                                       <w:rPr>
                                         <w:color w:val="595959" w:themeColor="text1" w:themeTint="A6"/>
                                         <w:sz w:val="20"/>
                                         <w:szCs w:val="20"/>
+                                        <w:lang w:val="nl-NL"/>
                                       </w:rPr>
-                                      <w:t>Opdrachtgever</w:t>
+                                      <w:t>Opdrachtgever: Fer van Krimpen</w:t>
                                     </w:r>
-                                    <w:proofErr w:type="spellEnd"/>
-                                    <w:r>
-                                      <w:rPr>
-                                        <w:color w:val="595959" w:themeColor="text1" w:themeTint="A6"/>
-                                        <w:sz w:val="20"/>
-                                        <w:szCs w:val="20"/>
-                                      </w:rPr>
-                                      <w:t xml:space="preserve">: Fer van </w:t>
-                                    </w:r>
-                                    <w:proofErr w:type="spellStart"/>
-                                    <w:r>
-                                      <w:rPr>
-                                        <w:color w:val="595959" w:themeColor="text1" w:themeTint="A6"/>
-                                        <w:sz w:val="20"/>
-                                        <w:szCs w:val="20"/>
-                                      </w:rPr>
-                                      <w:t>Krimpen</w:t>
-                                    </w:r>
-                                    <w:proofErr w:type="spellEnd"/>
                                   </w:p>
                                 </w:sdtContent>
                               </w:sdt>
@@ -467,31 +442,23 @@
                       <w:txbxContent>
                         <w:p>
                           <w:pPr>
-                            <w:pStyle w:val="NoSpacing"/>
+                            <w:pStyle w:val="Geenafstand"/>
                             <w:jc w:val="right"/>
                             <w:rPr>
                               <w:color w:val="4472C4" w:themeColor="accent1"/>
                               <w:sz w:val="28"/>
                               <w:szCs w:val="28"/>
+                              <w:lang w:val="nl-NL"/>
                             </w:rPr>
                           </w:pPr>
-                          <w:proofErr w:type="spellStart"/>
                           <w:r>
                             <w:rPr>
                               <w:color w:val="4472C4" w:themeColor="accent1"/>
                               <w:sz w:val="28"/>
                               <w:szCs w:val="28"/>
+                              <w:lang w:val="nl-NL"/>
                             </w:rPr>
-                            <w:t>Technische</w:t>
-                          </w:r>
-                          <w:proofErr w:type="spellEnd"/>
-                          <w:r>
-                            <w:rPr>
-                              <w:color w:val="4472C4" w:themeColor="accent1"/>
-                              <w:sz w:val="28"/>
-                              <w:szCs w:val="28"/>
-                            </w:rPr>
-                            <w:t xml:space="preserve"> test</w:t>
+                            <w:t>Technische test</w:t>
                           </w:r>
                         </w:p>
                         <w:sdt>
@@ -500,6 +467,7 @@
                               <w:color w:val="595959" w:themeColor="text1" w:themeTint="A6"/>
                               <w:sz w:val="20"/>
                               <w:szCs w:val="20"/>
+                              <w:lang w:val="nl-NL"/>
                             </w:rPr>
                             <w:alias w:val="Abstract"/>
                             <w:tag w:val=""/>
@@ -511,42 +479,24 @@
                           <w:sdtContent>
                             <w:p>
                               <w:pPr>
-                                <w:pStyle w:val="NoSpacing"/>
+                                <w:pStyle w:val="Geenafstand"/>
                                 <w:jc w:val="right"/>
                                 <w:rPr>
                                   <w:color w:val="595959" w:themeColor="text1" w:themeTint="A6"/>
                                   <w:sz w:val="20"/>
                                   <w:szCs w:val="20"/>
+                                  <w:lang w:val="nl-NL"/>
                                 </w:rPr>
                               </w:pPr>
-                              <w:proofErr w:type="spellStart"/>
                               <w:r>
                                 <w:rPr>
                                   <w:color w:val="595959" w:themeColor="text1" w:themeTint="A6"/>
                                   <w:sz w:val="20"/>
                                   <w:szCs w:val="20"/>
+                                  <w:lang w:val="nl-NL"/>
                                 </w:rPr>
-                                <w:t>Opdrachtgever</w:t>
+                                <w:t>Opdrachtgever: Fer van Krimpen</w:t>
                               </w:r>
-                              <w:proofErr w:type="spellEnd"/>
-                              <w:r>
-                                <w:rPr>
-                                  <w:color w:val="595959" w:themeColor="text1" w:themeTint="A6"/>
-                                  <w:sz w:val="20"/>
-                                  <w:szCs w:val="20"/>
-                                </w:rPr>
-                                <w:t xml:space="preserve">: Fer van </w:t>
-                              </w:r>
-                              <w:proofErr w:type="spellStart"/>
-                              <w:r>
-                                <w:rPr>
-                                  <w:color w:val="595959" w:themeColor="text1" w:themeTint="A6"/>
-                                  <w:sz w:val="20"/>
-                                  <w:szCs w:val="20"/>
-                                </w:rPr>
-                                <w:t>Krimpen</w:t>
-                              </w:r>
-                              <w:proofErr w:type="spellEnd"/>
                             </w:p>
                           </w:sdtContent>
                         </w:sdt>
@@ -687,23 +637,13 @@
                                         <w:szCs w:val="36"/>
                                       </w:rPr>
                                     </w:pPr>
-                                    <w:proofErr w:type="spellStart"/>
                                     <w:r>
                                       <w:rPr>
                                         <w:color w:val="404040" w:themeColor="text1" w:themeTint="BF"/>
                                         <w:sz w:val="36"/>
                                         <w:szCs w:val="36"/>
                                       </w:rPr>
-                                      <w:t>Groep</w:t>
-                                    </w:r>
-                                    <w:proofErr w:type="spellEnd"/>
-                                    <w:r>
-                                      <w:rPr>
-                                        <w:color w:val="404040" w:themeColor="text1" w:themeTint="BF"/>
-                                        <w:sz w:val="36"/>
-                                        <w:szCs w:val="36"/>
-                                      </w:rPr>
-                                      <w:t xml:space="preserve"> 1</w:t>
+                                      <w:t>Groep 1</w:t>
                                     </w:r>
                                   </w:p>
                                 </w:sdtContent>
@@ -913,31 +853,7 @@
                                     <w:szCs w:val="24"/>
                                     <w:lang w:val="nl-NL"/>
                                   </w:rPr>
-                                  <w:t xml:space="preserve">Jurriaan </w:t>
-                                </w:r>
-                                <w:proofErr w:type="spellStart"/>
-                                <w:r>
-                                  <w:rPr>
-                                    <w:i/>
-                                    <w:iCs/>
-                                    <w:color w:val="4472C4" w:themeColor="accent1"/>
-                                    <w:sz w:val="24"/>
-                                    <w:szCs w:val="24"/>
-                                    <w:lang w:val="nl-NL"/>
-                                  </w:rPr>
-                                  <w:t>Roelen</w:t>
-                                </w:r>
-                                <w:proofErr w:type="spellEnd"/>
-                                <w:r>
-                                  <w:rPr>
-                                    <w:i/>
-                                    <w:iCs/>
-                                    <w:color w:val="4472C4" w:themeColor="accent1"/>
-                                    <w:sz w:val="24"/>
-                                    <w:szCs w:val="24"/>
-                                    <w:lang w:val="nl-NL"/>
-                                  </w:rPr>
-                                  <w:t>,</w:t>
+                                  <w:t>Jurriaan Roelen,</w:t>
                                 </w:r>
                               </w:p>
                               <w:p>
@@ -1262,7 +1178,7 @@
                                 <w:sdtContent>
                                   <w:p>
                                     <w:pPr>
-                                      <w:pStyle w:val="NoSpacing"/>
+                                      <w:pStyle w:val="Geenafstand"/>
                                       <w:jc w:val="right"/>
                                       <w:rPr>
                                         <w:color w:val="595959" w:themeColor="text1" w:themeTint="A6"/>
@@ -1283,7 +1199,7 @@
                               </w:sdt>
                               <w:p>
                                 <w:pPr>
-                                  <w:pStyle w:val="NoSpacing"/>
+                                  <w:pStyle w:val="Geenafstand"/>
                                   <w:jc w:val="right"/>
                                   <w:rPr>
                                     <w:color w:val="595959" w:themeColor="text1" w:themeTint="A6"/>
@@ -1438,23 +1354,29 @@
     </w:sdt>
     <w:p>
       <w:pPr>
-        <w:pStyle w:val="IntenseQuote"/>
+        <w:pStyle w:val="Duidelijkcitaat"/>
+        <w:rPr>
+          <w:lang w:val="nl-NL"/>
+        </w:rPr>
       </w:pPr>
       <w:r>
+        <w:rPr>
+          <w:lang w:val="nl-NL"/>
+        </w:rPr>
         <w:lastRenderedPageBreak/>
         <w:t>Website</w:t>
       </w:r>
     </w:p>
     <w:p>
-      <w:bookmarkStart w:id="1" w:name="_GoBack"/>
-      <w:bookmarkEnd w:id="1"/>
+      <w:r>
+        <w:t>Zijn alle SQL statements “Prepared”</w:t>
+      </w:r>
+      <w:r>
+        <w:t>?</w:t>
+      </w:r>
     </w:p>
-    <w:p/>
-    <w:p/>
-    <w:p/>
     <w:p>
       <w:pPr>
-        <w:pStyle w:val="IntenseQuote"/>
         <w:rPr>
           <w:lang w:val="nl-NL"/>
         </w:rPr>
@@ -1463,6 +1385,118 @@
         <w:rPr>
           <w:lang w:val="nl-NL"/>
         </w:rPr>
+        <w:t>Zijn de SQL statements duidelijk geschreven</w:t>
+      </w:r>
+      <w:r>
+        <w:rPr>
+          <w:lang w:val="nl-NL"/>
+        </w:rPr>
+        <w:t>(whitelines er tussen)?</w:t>
+      </w:r>
+    </w:p>
+    <w:p>
+      <w:pPr>
+        <w:rPr>
+          <w:lang w:val="nl-NL"/>
+        </w:rPr>
+      </w:pPr>
+      <w:r>
+        <w:rPr>
+          <w:lang w:val="nl-NL"/>
+        </w:rPr>
+        <w:t>Zijn er geen onnodige dubbele SQL statements?</w:t>
+      </w:r>
+    </w:p>
+    <w:p>
+      <w:pPr>
+        <w:rPr>
+          <w:lang w:val="nl-NL"/>
+        </w:rPr>
+      </w:pPr>
+      <w:r>
+        <w:rPr>
+          <w:lang w:val="nl-NL"/>
+        </w:rPr>
+        <w:t>Zijn er geen onnodige white</w:t>
+      </w:r>
+      <w:r>
+        <w:rPr>
+          <w:lang w:val="nl-NL"/>
+        </w:rPr>
+        <w:t>lines?</w:t>
+      </w:r>
+    </w:p>
+    <w:p>
+      <w:pPr>
+        <w:rPr>
+          <w:lang w:val="nl-NL"/>
+        </w:rPr>
+      </w:pPr>
+      <w:r>
+        <w:rPr>
+          <w:lang w:val="nl-NL"/>
+        </w:rPr>
+        <w:t>Worden de “if” statements en de foreach loops elke keer hetzelfde geschreven?</w:t>
+      </w:r>
+    </w:p>
+    <w:p>
+      <w:pPr>
+        <w:rPr>
+          <w:lang w:val="nl-NL"/>
+        </w:rPr>
+      </w:pPr>
+      <w:r>
+        <w:rPr>
+          <w:lang w:val="nl-NL"/>
+        </w:rPr>
+        <w:t>Is in de CSS zo min mogelijk styling gebruikt en geen onnodige dubbele code gebruikt?</w:t>
+      </w:r>
+    </w:p>
+    <w:p>
+      <w:pPr>
+        <w:rPr>
+          <w:lang w:val="nl-NL"/>
+        </w:rPr>
+      </w:pPr>
+      <w:r>
+        <w:rPr>
+          <w:lang w:val="nl-NL"/>
+        </w:rPr>
+        <w:t>Zijn de bestanden netjes in de goede mapjes geplaatst en opgesplitst?</w:t>
+      </w:r>
+    </w:p>
+    <w:p>
+      <w:pPr>
+        <w:rPr>
+          <w:lang w:val="nl-NL"/>
+        </w:rPr>
+      </w:pPr>
+      <w:r>
+        <w:rPr>
+          <w:lang w:val="nl-NL"/>
+        </w:rPr>
+        <w:t>Zijn de code conventies aangehouden?</w:t>
+      </w:r>
+    </w:p>
+    <w:p>
+      <w:pPr>
+        <w:rPr>
+          <w:lang w:val="nl-NL"/>
+        </w:rPr>
+      </w:pPr>
+    </w:p>
+    <w:p>
+      <w:pPr>
+        <w:rPr>
+          <w:lang w:val="nl-NL"/>
+        </w:rPr>
+      </w:pPr>
+    </w:p>
+    <w:p>
+      <w:pPr>
+        <w:pStyle w:val="Duidelijkcitaat"/>
+      </w:pPr>
+      <w:r>
         <w:t>Wedapplicatie</w:t>
       </w:r>
     </w:p>
@@ -1472,6 +1506,60 @@
           <w:lang w:val="nl-NL"/>
         </w:rPr>
       </w:pPr>
+      <w:r>
+        <w:rPr>
+          <w:lang w:val="nl-NL"/>
+        </w:rPr>
+        <w:t>Zijn er geen onnodige whitelines?</w:t>
+      </w:r>
+    </w:p>
+    <w:p>
+      <w:pPr>
+        <w:rPr>
+          <w:lang w:val="nl-NL"/>
+        </w:rPr>
+      </w:pPr>
+      <w:r>
+        <w:rPr>
+          <w:lang w:val="nl-NL"/>
+        </w:rPr>
+        <w:t>Is er geen dubbele code geschreven?</w:t>
+      </w:r>
+    </w:p>
+    <w:p>
+      <w:pPr>
+        <w:rPr>
+          <w:lang w:val="nl-NL"/>
+        </w:rPr>
+      </w:pPr>
+      <w:r>
+        <w:rPr>
+          <w:lang w:val="nl-NL"/>
+        </w:rPr>
+        <w:t>Zijn de bestanden op de goede manier vernoemd en geplaatst?</w:t>
+      </w:r>
+    </w:p>
+    <w:p>
+      <w:pPr>
+        <w:rPr>
+          <w:lang w:val="nl-NL"/>
+        </w:rPr>
+      </w:pPr>
+      <w:r>
+        <w:rPr>
+          <w:lang w:val="nl-NL"/>
+        </w:rPr>
+        <w:t>Zijn de code conventies aangehouden?</w:t>
+      </w:r>
+    </w:p>
+    <w:p>
+      <w:pPr>
+        <w:rPr>
+          <w:lang w:val="nl-NL"/>
+        </w:rPr>
+      </w:pPr>
+      <w:bookmarkStart w:id="1" w:name="_GoBack"/>
+      <w:bookmarkEnd w:id="1"/>
     </w:p>
     <w:sectPr>
       <w:pgSz w:w="12240" w:h="15840"/>
@@ -1878,17 +1966,17 @@
     <w:lsdException w:name="Smart Hyperlink" w:semiHidden="1" w:unhideWhenUsed="1"/>
     <w:lsdException w:name="Hashtag" w:semiHidden="1" w:unhideWhenUsed="1"/>
   </w:latentStyles>
-  <w:style w:type="paragraph" w:default="1" w:styleId="Normal">
+  <w:style w:type="paragraph" w:default="1" w:styleId="Standaard">
     <w:name w:val="Normal"/>
     <w:qFormat/>
   </w:style>
-  <w:style w:type="character" w:default="1" w:styleId="DefaultParagraphFont">
+  <w:style w:type="character" w:default="1" w:styleId="Standaardalinea-lettertype">
     <w:name w:val="Default Paragraph Font"/>
     <w:uiPriority w:val="1"/>
     <w:semiHidden/>
     <w:unhideWhenUsed/>
   </w:style>
-  <w:style w:type="table" w:default="1" w:styleId="TableNormal">
+  <w:style w:type="table" w:default="1" w:styleId="Standaardtabel">
     <w:name w:val="Normal Table"/>
     <w:uiPriority w:val="99"/>
     <w:semiHidden/>
@@ -1903,15 +1991,15 @@
       </w:tblCellMar>
     </w:tblPr>
   </w:style>
-  <w:style w:type="numbering" w:default="1" w:styleId="NoList">
+  <w:style w:type="numbering" w:default="1" w:styleId="Geenlijst">
     <w:name w:val="No List"/>
     <w:uiPriority w:val="99"/>
     <w:semiHidden/>
     <w:unhideWhenUsed/>
   </w:style>
-  <w:style w:type="paragraph" w:styleId="NoSpacing">
+  <w:style w:type="paragraph" w:styleId="Geenafstand">
     <w:name w:val="No Spacing"/>
-    <w:link w:val="NoSpacingChar"/>
+    <w:link w:val="GeenafstandChar"/>
     <w:uiPriority w:val="1"/>
     <w:qFormat/>
     <w:rsid w:val="00EB1AF7"/>
@@ -1922,21 +2010,21 @@
       <w:rFonts w:eastAsiaTheme="minorEastAsia"/>
     </w:rPr>
   </w:style>
-  <w:style w:type="character" w:customStyle="1" w:styleId="NoSpacingChar">
-    <w:name w:val="No Spacing Char"/>
-    <w:basedOn w:val="DefaultParagraphFont"/>
-    <w:link w:val="NoSpacing"/>
+  <w:style w:type="character" w:customStyle="1" w:styleId="GeenafstandChar">
+    <w:name w:val="Geen afstand Char"/>
+    <w:basedOn w:val="Standaardalinea-lettertype"/>
+    <w:link w:val="Geenafstand"/>
     <w:uiPriority w:val="1"/>
     <w:rsid w:val="00EB1AF7"/>
     <w:rPr>
       <w:rFonts w:eastAsiaTheme="minorEastAsia"/>
     </w:rPr>
   </w:style>
-  <w:style w:type="paragraph" w:styleId="IntenseQuote">
+  <w:style w:type="paragraph" w:styleId="Duidelijkcitaat">
     <w:name w:val="Intense Quote"/>
-    <w:basedOn w:val="Normal"/>
-    <w:next w:val="Normal"/>
-    <w:link w:val="IntenseQuoteChar"/>
+    <w:basedOn w:val="Standaard"/>
+    <w:next w:val="Standaard"/>
+    <w:link w:val="DuidelijkcitaatChar"/>
     <w:uiPriority w:val="30"/>
     <w:qFormat/>
     <w:rsid w:val="00F20CAA"/>
@@ -1955,10 +2043,10 @@
       <w:color w:val="4472C4" w:themeColor="accent1"/>
     </w:rPr>
   </w:style>
-  <w:style w:type="character" w:customStyle="1" w:styleId="IntenseQuoteChar">
-    <w:name w:val="Intense Quote Char"/>
-    <w:basedOn w:val="DefaultParagraphFont"/>
-    <w:link w:val="IntenseQuote"/>
+  <w:style w:type="character" w:customStyle="1" w:styleId="DuidelijkcitaatChar">
+    <w:name w:val="Duidelijk citaat Char"/>
+    <w:basedOn w:val="Standaardalinea-lettertype"/>
+    <w:link w:val="Duidelijkcitaat"/>
     <w:uiPriority w:val="30"/>
     <w:rsid w:val="00F20CAA"/>
     <w:rPr>
@@ -2289,7 +2377,7 @@
 </file>
 
 <file path=customXml/itemProps2.xml><?xml version="1.0" encoding="utf-8"?>
-<ds:datastoreItem xmlns:ds="http://schemas.openxmlformats.org/officeDocument/2006/customXml" ds:itemID="{4473DA0A-E7F9-4479-86CD-6426DB51B973}">
+<ds:datastoreItem xmlns:ds="http://schemas.openxmlformats.org/officeDocument/2006/customXml" ds:itemID="{FBE9FC03-62DF-4C54-8D8F-EED97D614BB4}">
   <ds:schemaRefs>
     <ds:schemaRef ds:uri="http://schemas.openxmlformats.org/officeDocument/2006/bibliography"/>
   </ds:schemaRefs>
